--- a/teamFolders/team2/Documentation/P2 ImRec Initial Ideas.docx
+++ b/teamFolders/team2/Documentation/P2 ImRec Initial Ideas.docx
@@ -144,10 +144,7 @@
         </w:numPr>
       </w:pPr>
       <w:r>
-        <w:t>GitHub Projec</w:t>
-      </w:r>
-      <w:r>
-        <w:t>ts</w:t>
+        <w:t>GitHub Projects</w:t>
       </w:r>
     </w:p>
     <w:p>
@@ -223,10 +220,7 @@
         </w:numPr>
       </w:pPr>
       <w:r>
-        <w:t>Requ</w:t>
-      </w:r>
-      <w:r>
-        <w:t>irements of ANPR library (Java 1.5 or above)</w:t>
+        <w:t>Requirements of ANPR library (Java 1.5 or above)</w:t>
       </w:r>
     </w:p>
     <w:p>
@@ -287,65 +281,248 @@
       <w:pPr>
         <w:numPr>
           <w:ilvl w:val="0"/>
-          <w:numId w:val="8"/>
-        </w:numPr>
-      </w:pPr>
-      <w:r>
-        <w:t>Test Scaling up on queue length</w:t>
-      </w:r>
-    </w:p>
-    <w:p>
-      <w:pPr>
-        <w:numPr>
-          <w:ilvl w:val="0"/>
-          <w:numId w:val="8"/>
-        </w:numPr>
-      </w:pPr>
-      <w:r>
-        <w:t>Test tearing down on queue length</w:t>
-      </w:r>
-    </w:p>
-    <w:p>
-      <w:pPr>
-        <w:numPr>
-          <w:ilvl w:val="0"/>
-          <w:numId w:val="8"/>
-        </w:numPr>
-      </w:pPr>
-      <w:r>
-        <w:t>Test JMS messages in/out</w:t>
-      </w:r>
-    </w:p>
-    <w:p>
-      <w:pPr>
-        <w:numPr>
-          <w:ilvl w:val="0"/>
-          <w:numId w:val="8"/>
-        </w:numPr>
-      </w:pPr>
-      <w:r>
-        <w:t>Test converting ASCII image to JPG</w:t>
-      </w:r>
-    </w:p>
-    <w:p>
-      <w:pPr>
-        <w:numPr>
-          <w:ilvl w:val="0"/>
-          <w:numId w:val="8"/>
-        </w:numPr>
-      </w:pPr>
-      <w:r>
-        <w:t xml:space="preserve">Test converting JPG to ASCII image </w:t>
-      </w:r>
-    </w:p>
-    <w:p>
-      <w:pPr>
-        <w:pStyle w:val="Heading1"/>
+          <w:numId w:val="15"/>
+        </w:numPr>
+        <w:spacing w:line="240" w:lineRule="auto"/>
+        <w:textAlignment w:val="baseline"/>
+        <w:rPr>
+          <w:rFonts w:eastAsia="Times New Roman"/>
+          <w:color w:val="595959"/>
+          <w:sz w:val="24"/>
+          <w:szCs w:val="24"/>
+        </w:rPr>
       </w:pPr>
       <w:bookmarkStart w:id="7" w:name="_f8bcrqqnmv7i" w:colFirst="0" w:colLast="0"/>
       <w:bookmarkEnd w:id="7"/>
       <w:r>
+        <w:rPr>
+          <w:rFonts w:eastAsia="Times New Roman"/>
+          <w:color w:val="595959"/>
+          <w:sz w:val="24"/>
+          <w:szCs w:val="24"/>
+        </w:rPr>
+        <w:t>Selection of images to test with</w:t>
+      </w:r>
+    </w:p>
+    <w:p>
+      <w:pPr>
+        <w:numPr>
+          <w:ilvl w:val="0"/>
+          <w:numId w:val="15"/>
+        </w:numPr>
+        <w:spacing w:line="240" w:lineRule="auto"/>
+        <w:textAlignment w:val="baseline"/>
+        <w:rPr>
+          <w:rFonts w:eastAsia="Times New Roman"/>
+          <w:color w:val="595959"/>
+          <w:sz w:val="24"/>
+          <w:szCs w:val="24"/>
+        </w:rPr>
+      </w:pPr>
+      <w:r>
+        <w:rPr>
+          <w:rFonts w:eastAsia="Times New Roman"/>
+          <w:color w:val="595959"/>
+          <w:sz w:val="24"/>
+          <w:szCs w:val="24"/>
+        </w:rPr>
+        <w:t>Working ActiveMQ server to test on</w:t>
+      </w:r>
+    </w:p>
+    <w:p>
+      <w:pPr>
+        <w:numPr>
+          <w:ilvl w:val="0"/>
+          <w:numId w:val="15"/>
+        </w:numPr>
+        <w:spacing w:after="320" w:line="240" w:lineRule="auto"/>
+        <w:textAlignment w:val="baseline"/>
+        <w:rPr>
+          <w:rFonts w:eastAsia="Times New Roman"/>
+          <w:color w:val="595959"/>
+          <w:sz w:val="24"/>
+          <w:szCs w:val="24"/>
+        </w:rPr>
+      </w:pPr>
+      <w:r>
+        <w:rPr>
+          <w:rFonts w:eastAsia="Times New Roman"/>
+          <w:color w:val="595959"/>
+          <w:sz w:val="24"/>
+          <w:szCs w:val="24"/>
+        </w:rPr>
+        <w:t>Access to Java ANPR library</w:t>
+      </w:r>
+    </w:p>
+    <w:p>
+      <w:pPr>
+        <w:spacing w:line="240" w:lineRule="auto"/>
+        <w:rPr>
+          <w:rFonts w:ascii="Times New Roman" w:eastAsia="Times New Roman" w:hAnsi="Times New Roman" w:cs="Times New Roman"/>
+          <w:sz w:val="24"/>
+          <w:szCs w:val="24"/>
+        </w:rPr>
+      </w:pPr>
+    </w:p>
+    <w:p>
+      <w:pPr>
+        <w:spacing w:line="240" w:lineRule="auto"/>
+        <w:rPr>
+          <w:rFonts w:ascii="Times New Roman" w:eastAsia="Times New Roman" w:hAnsi="Times New Roman" w:cs="Times New Roman"/>
+          <w:sz w:val="24"/>
+          <w:szCs w:val="24"/>
+        </w:rPr>
+      </w:pPr>
+    </w:p>
+    <w:p>
+      <w:pPr>
+        <w:spacing w:line="240" w:lineRule="auto"/>
+        <w:rPr>
+          <w:rFonts w:ascii="Times New Roman" w:eastAsia="Times New Roman" w:hAnsi="Times New Roman" w:cs="Times New Roman"/>
+          <w:sz w:val="24"/>
+          <w:szCs w:val="24"/>
+        </w:rPr>
+      </w:pPr>
+    </w:p>
+    <w:p>
+      <w:pPr>
+        <w:pStyle w:val="Heading1"/>
+      </w:pPr>
+      <w:r>
         <w:lastRenderedPageBreak/>
+        <w:t>Tests:</w:t>
+      </w:r>
+    </w:p>
+    <w:p>
+      <w:pPr>
+        <w:numPr>
+          <w:ilvl w:val="0"/>
+          <w:numId w:val="16"/>
+        </w:numPr>
+        <w:spacing w:line="240" w:lineRule="auto"/>
+        <w:textAlignment w:val="baseline"/>
+        <w:rPr>
+          <w:rFonts w:eastAsia="Times New Roman"/>
+          <w:color w:val="595959"/>
+          <w:sz w:val="24"/>
+          <w:szCs w:val="24"/>
+        </w:rPr>
+      </w:pPr>
+      <w:r>
+        <w:rPr>
+          <w:rFonts w:eastAsia="Times New Roman"/>
+          <w:color w:val="595959"/>
+          <w:sz w:val="24"/>
+          <w:szCs w:val="24"/>
+        </w:rPr>
+        <w:t>Test scaling up on queue length</w:t>
+      </w:r>
+    </w:p>
+    <w:p>
+      <w:pPr>
+        <w:numPr>
+          <w:ilvl w:val="0"/>
+          <w:numId w:val="16"/>
+        </w:numPr>
+        <w:spacing w:line="240" w:lineRule="auto"/>
+        <w:textAlignment w:val="baseline"/>
+        <w:rPr>
+          <w:rFonts w:eastAsia="Times New Roman"/>
+          <w:color w:val="595959"/>
+          <w:sz w:val="24"/>
+          <w:szCs w:val="24"/>
+        </w:rPr>
+      </w:pPr>
+      <w:r>
+        <w:rPr>
+          <w:rFonts w:eastAsia="Times New Roman"/>
+          <w:color w:val="595959"/>
+          <w:sz w:val="24"/>
+          <w:szCs w:val="24"/>
+        </w:rPr>
+        <w:t>Test tearing down on queue length</w:t>
+      </w:r>
+    </w:p>
+    <w:p>
+      <w:pPr>
+        <w:numPr>
+          <w:ilvl w:val="0"/>
+          <w:numId w:val="16"/>
+        </w:numPr>
+        <w:spacing w:line="240" w:lineRule="auto"/>
+        <w:textAlignment w:val="baseline"/>
+        <w:rPr>
+          <w:rFonts w:eastAsia="Times New Roman"/>
+          <w:color w:val="595959"/>
+          <w:sz w:val="24"/>
+          <w:szCs w:val="24"/>
+        </w:rPr>
+      </w:pPr>
+      <w:r>
+        <w:rPr>
+          <w:rFonts w:eastAsia="Times New Roman"/>
+          <w:color w:val="595959"/>
+          <w:sz w:val="24"/>
+          <w:szCs w:val="24"/>
+        </w:rPr>
+        <w:t>Test JMS messages in and out</w:t>
+      </w:r>
+    </w:p>
+    <w:p>
+      <w:pPr>
+        <w:numPr>
+          <w:ilvl w:val="0"/>
+          <w:numId w:val="16"/>
+        </w:numPr>
+        <w:spacing w:after="320" w:line="240" w:lineRule="auto"/>
+        <w:textAlignment w:val="baseline"/>
+        <w:rPr>
+          <w:rFonts w:eastAsia="Times New Roman"/>
+          <w:color w:val="595959"/>
+          <w:sz w:val="24"/>
+          <w:szCs w:val="24"/>
+        </w:rPr>
+      </w:pPr>
+      <w:r>
+        <w:rPr>
+          <w:rFonts w:eastAsia="Times New Roman"/>
+          <w:color w:val="595959"/>
+          <w:sz w:val="24"/>
+          <w:szCs w:val="24"/>
+        </w:rPr>
+        <w:t>Test getting the image from the API using the Image ID</w:t>
+      </w:r>
+    </w:p>
+    <w:p>
+      <w:pPr>
+        <w:numPr>
+          <w:ilvl w:val="0"/>
+          <w:numId w:val="16"/>
+        </w:numPr>
+        <w:spacing w:line="240" w:lineRule="auto"/>
+        <w:textAlignment w:val="baseline"/>
+        <w:rPr>
+          <w:rFonts w:eastAsia="Times New Roman"/>
+          <w:color w:val="595959"/>
+          <w:sz w:val="24"/>
+          <w:szCs w:val="24"/>
+        </w:rPr>
+      </w:pPr>
+      <w:r>
+        <w:rPr>
+          <w:rFonts w:eastAsia="Times New Roman"/>
+          <w:color w:val="595959"/>
+          <w:sz w:val="24"/>
+          <w:szCs w:val="24"/>
+        </w:rPr>
+        <w:t>Test image recognition</w:t>
+      </w:r>
+    </w:p>
+    <w:p>
+      <w:pPr>
+        <w:pStyle w:val="Heading1"/>
+      </w:pPr>
+      <w:r>
         <w:t>Questions</w:t>
       </w:r>
     </w:p>
@@ -374,13 +551,7 @@
         <w:rPr>
           <w:color w:val="FF0000"/>
         </w:rPr>
-        <w:t>We will be getting a URL of the imag</w:t>
-      </w:r>
-      <w:r>
-        <w:rPr>
-          <w:color w:val="FF0000"/>
-        </w:rPr>
-        <w:t>e</w:t>
+        <w:t>We will be getting a URL of the image</w:t>
       </w:r>
     </w:p>
     <w:p>
@@ -420,16 +591,7 @@
           <w:szCs w:val="24"/>
           <w:highlight w:val="white"/>
         </w:rPr>
-        <w:t>What implementation of JMS will be using and whose decis</w:t>
-      </w:r>
-      <w:r>
-        <w:rPr>
-          <w:rFonts w:ascii="Calibri" w:eastAsia="Calibri" w:hAnsi="Calibri" w:cs="Calibri"/>
-          <w:sz w:val="24"/>
-          <w:szCs w:val="24"/>
-          <w:highlight w:val="white"/>
-        </w:rPr>
-        <w:t>ion is that? (</w:t>
+        <w:t>What implementation of JMS will be using and whose decision is that? (</w:t>
       </w:r>
       <w:hyperlink r:id="rId8">
         <w:r>
@@ -466,133 +628,165 @@
     </w:p>
     <w:p>
       <w:pPr>
-        <w:shd w:val="clear" w:color="auto" w:fill="FFFFFF"/>
-        <w:spacing w:after="300"/>
-      </w:pPr>
-      <w:r>
-        <w:rPr>
-          <w:color w:val="7A7A7A"/>
-          <w:sz w:val="24"/>
-          <w:szCs w:val="24"/>
-        </w:rPr>
-        <w:t xml:space="preserve">Functional requirements define the basic system behaviour. Essentially, they are </w:t>
-      </w:r>
-      <w:r>
-        <w:rPr>
-          <w:b/>
-          <w:color w:val="7A7A7A"/>
-          <w:sz w:val="24"/>
-          <w:szCs w:val="24"/>
-        </w:rPr>
-        <w:t>what</w:t>
-      </w:r>
-      <w:r>
-        <w:rPr>
-          <w:color w:val="7A7A7A"/>
-          <w:sz w:val="24"/>
-          <w:szCs w:val="24"/>
-        </w:rPr>
-        <w:t xml:space="preserve"> the system does or must not do, and can be thought of in </w:t>
-      </w:r>
-      <w:r>
-        <w:rPr>
-          <w:color w:val="7A7A7A"/>
-          <w:sz w:val="24"/>
-          <w:szCs w:val="24"/>
-        </w:rPr>
-        <w:t>terms of how the system responds to inputs. Functional requirements usually define if/then behaviours and include calculations, data input, and business processes.</w:t>
-      </w:r>
-    </w:p>
-    <w:p>
-      <w:pPr>
-        <w:numPr>
-          <w:ilvl w:val="0"/>
-          <w:numId w:val="11"/>
-        </w:numPr>
-      </w:pPr>
-      <w:r>
-        <w:t xml:space="preserve">Receive messages from P1(Receiving Image Team) queue. </w:t>
-      </w:r>
-    </w:p>
-    <w:p>
-      <w:pPr>
-        <w:numPr>
-          <w:ilvl w:val="1"/>
-          <w:numId w:val="11"/>
-        </w:numPr>
-      </w:pPr>
-      <w:r>
-        <w:t>Message Data (Image(ASCII), Image Ref</w:t>
-      </w:r>
-      <w:r>
-        <w:t>erence, Camera Number, Timestamp).</w:t>
-      </w:r>
-    </w:p>
-    <w:p>
-      <w:pPr>
-        <w:numPr>
-          <w:ilvl w:val="0"/>
-          <w:numId w:val="11"/>
-        </w:numPr>
-      </w:pPr>
-      <w:r>
-        <w:t xml:space="preserve">With the image data (ASCII) convert it to an image format (JPG). </w:t>
-      </w:r>
-    </w:p>
-    <w:p>
-      <w:pPr>
-        <w:numPr>
-          <w:ilvl w:val="0"/>
-          <w:numId w:val="11"/>
-        </w:numPr>
-      </w:pPr>
-      <w:r>
-        <w:t xml:space="preserve">Recognise the number plate and add this to the object. </w:t>
-      </w:r>
-    </w:p>
-    <w:p>
-      <w:pPr>
-        <w:numPr>
-          <w:ilvl w:val="0"/>
-          <w:numId w:val="11"/>
-        </w:numPr>
-      </w:pPr>
-      <w:r>
-        <w:t xml:space="preserve">Send objects to P3 (Reconcile Charging Team) on exit as a queue. </w:t>
-      </w:r>
-    </w:p>
-    <w:p>
-      <w:pPr>
-        <w:numPr>
-          <w:ilvl w:val="1"/>
-          <w:numId w:val="11"/>
-        </w:numPr>
-      </w:pPr>
-      <w:r>
-        <w:t>Message Data (Number Plate, Image</w:t>
-      </w:r>
-      <w:r>
-        <w:t xml:space="preserve"> Reference, Camera Number Timestamp)</w:t>
-      </w:r>
-    </w:p>
-    <w:p>
-      <w:pPr>
-        <w:numPr>
-          <w:ilvl w:val="0"/>
-          <w:numId w:val="11"/>
-        </w:numPr>
-      </w:pPr>
-      <w:r>
-        <w:t>Scale on high traffic from P1(Receiving Image Team) based on what is in the queue. (Docker/VMs)</w:t>
-      </w:r>
-    </w:p>
-    <w:p>
-      <w:pPr>
-        <w:pStyle w:val="Heading1"/>
+        <w:pStyle w:val="NormalWeb"/>
+        <w:numPr>
+          <w:ilvl w:val="0"/>
+          <w:numId w:val="13"/>
+        </w:numPr>
+        <w:spacing w:before="0" w:beforeAutospacing="0" w:after="0" w:afterAutospacing="0"/>
+        <w:textAlignment w:val="baseline"/>
+        <w:rPr>
+          <w:rFonts w:ascii="Arial" w:hAnsi="Arial" w:cs="Arial"/>
+          <w:color w:val="000000"/>
+        </w:rPr>
       </w:pPr>
       <w:bookmarkStart w:id="9" w:name="_6xh8yfi2t895" w:colFirst="0" w:colLast="0"/>
       <w:bookmarkEnd w:id="9"/>
       <w:r>
+        <w:rPr>
+          <w:rFonts w:ascii="Arial" w:hAnsi="Arial" w:cs="Arial"/>
+          <w:color w:val="000000"/>
+        </w:rPr>
+        <w:t>Receive messages from P1(Receiving Image Team) queue.</w:t>
+      </w:r>
+    </w:p>
+    <w:p>
+      <w:pPr>
+        <w:pStyle w:val="NormalWeb"/>
+        <w:numPr>
+          <w:ilvl w:val="0"/>
+          <w:numId w:val="13"/>
+        </w:numPr>
+        <w:spacing w:before="0" w:beforeAutospacing="0" w:after="0" w:afterAutospacing="0"/>
+        <w:textAlignment w:val="baseline"/>
+        <w:rPr>
+          <w:rFonts w:ascii="Arial" w:hAnsi="Arial" w:cs="Arial"/>
+          <w:color w:val="000000"/>
+        </w:rPr>
+      </w:pPr>
+      <w:r>
+        <w:rPr>
+          <w:rFonts w:ascii="Arial" w:hAnsi="Arial" w:cs="Arial"/>
+          <w:color w:val="000000"/>
+        </w:rPr>
+        <w:t>Talk to P1 API to get image of number plate</w:t>
+      </w:r>
+    </w:p>
+    <w:p>
+      <w:pPr>
+        <w:pStyle w:val="NormalWeb"/>
+        <w:numPr>
+          <w:ilvl w:val="0"/>
+          <w:numId w:val="13"/>
+        </w:numPr>
+        <w:spacing w:before="0" w:beforeAutospacing="0" w:after="0" w:afterAutospacing="0"/>
+        <w:textAlignment w:val="baseline"/>
+        <w:rPr>
+          <w:rFonts w:ascii="Arial" w:hAnsi="Arial" w:cs="Arial"/>
+          <w:color w:val="000000"/>
+        </w:rPr>
+      </w:pPr>
+      <w:r>
+        <w:rPr>
+          <w:rFonts w:ascii="Arial" w:hAnsi="Arial" w:cs="Arial"/>
+          <w:color w:val="000000"/>
+        </w:rPr>
+        <w:t>Deconstruct the serialised object</w:t>
+      </w:r>
+    </w:p>
+    <w:p>
+      <w:pPr>
+        <w:pStyle w:val="NormalWeb"/>
+        <w:numPr>
+          <w:ilvl w:val="0"/>
+          <w:numId w:val="13"/>
+        </w:numPr>
+        <w:spacing w:before="0" w:beforeAutospacing="0" w:after="0" w:afterAutospacing="0"/>
+        <w:textAlignment w:val="baseline"/>
+        <w:rPr>
+          <w:rFonts w:ascii="Arial" w:hAnsi="Arial" w:cs="Arial"/>
+          <w:color w:val="000000"/>
+        </w:rPr>
+      </w:pPr>
+      <w:r>
+        <w:rPr>
+          <w:rFonts w:ascii="Arial" w:hAnsi="Arial" w:cs="Arial"/>
+          <w:color w:val="000000"/>
+        </w:rPr>
+        <w:t>Recognise the number plate and add this to the object.</w:t>
+      </w:r>
+    </w:p>
+    <w:p>
+      <w:pPr>
+        <w:pStyle w:val="NormalWeb"/>
+        <w:numPr>
+          <w:ilvl w:val="0"/>
+          <w:numId w:val="13"/>
+        </w:numPr>
+        <w:spacing w:before="0" w:beforeAutospacing="0" w:after="0" w:afterAutospacing="0"/>
+        <w:textAlignment w:val="baseline"/>
+        <w:rPr>
+          <w:rFonts w:ascii="Arial" w:hAnsi="Arial" w:cs="Arial"/>
+          <w:color w:val="000000"/>
+        </w:rPr>
+      </w:pPr>
+      <w:r>
+        <w:rPr>
+          <w:rFonts w:ascii="Arial" w:hAnsi="Arial" w:cs="Arial"/>
+          <w:color w:val="000000"/>
+        </w:rPr>
+        <w:t>Serialise the object with the number plate attached</w:t>
+      </w:r>
+    </w:p>
+    <w:p>
+      <w:pPr>
+        <w:pStyle w:val="NormalWeb"/>
+        <w:numPr>
+          <w:ilvl w:val="0"/>
+          <w:numId w:val="13"/>
+        </w:numPr>
+        <w:spacing w:before="0" w:beforeAutospacing="0" w:after="240" w:afterAutospacing="0"/>
+        <w:textAlignment w:val="baseline"/>
+        <w:rPr>
+          <w:rFonts w:ascii="Arial" w:hAnsi="Arial" w:cs="Arial"/>
+          <w:color w:val="000000"/>
+        </w:rPr>
+      </w:pPr>
+      <w:r>
+        <w:rPr>
+          <w:rFonts w:ascii="Arial" w:hAnsi="Arial" w:cs="Arial"/>
+          <w:color w:val="000000"/>
+        </w:rPr>
+        <w:t>Send objects as a topic.</w:t>
+      </w:r>
+    </w:p>
+    <w:p>
+      <w:pPr>
+        <w:pStyle w:val="NormalWeb"/>
+        <w:numPr>
+          <w:ilvl w:val="0"/>
+          <w:numId w:val="13"/>
+        </w:numPr>
+        <w:spacing w:before="0" w:beforeAutospacing="0" w:after="0" w:afterAutospacing="0"/>
+        <w:textAlignment w:val="baseline"/>
+        <w:rPr>
+          <w:rFonts w:ascii="Arial" w:hAnsi="Arial" w:cs="Arial"/>
+          <w:color w:val="000000"/>
+        </w:rPr>
+      </w:pPr>
+      <w:r>
+        <w:rPr>
+          <w:rFonts w:ascii="Arial" w:hAnsi="Arial" w:cs="Arial"/>
+          <w:color w:val="000000"/>
+        </w:rPr>
+        <w:t xml:space="preserve">Scale on high traffic. </w:t>
+      </w:r>
+    </w:p>
+    <w:p>
+      <w:pPr>
+        <w:pStyle w:val="Heading1"/>
+      </w:pPr>
+      <w:r>
         <w:t>Non Functional Requirements</w:t>
       </w:r>
     </w:p>
@@ -605,122 +799,37 @@
           <w:highlight w:val="white"/>
         </w:rPr>
       </w:pPr>
-      <w:r>
-        <w:rPr>
-          <w:i/>
+    </w:p>
+    <w:p>
+      <w:pPr>
+        <w:pStyle w:val="NormalWeb"/>
+        <w:numPr>
+          <w:ilvl w:val="0"/>
+          <w:numId w:val="14"/>
+        </w:numPr>
+        <w:spacing w:before="0" w:beforeAutospacing="0" w:after="240" w:afterAutospacing="0"/>
+        <w:textAlignment w:val="baseline"/>
+        <w:rPr>
+          <w:rFonts w:ascii="Arial" w:hAnsi="Arial" w:cs="Arial"/>
+          <w:color w:val="000000"/>
+        </w:rPr>
+      </w:pPr>
+      <w:r>
+        <w:rPr>
+          <w:rFonts w:ascii="Arial" w:hAnsi="Arial" w:cs="Arial"/>
+          <w:color w:val="000000"/>
+        </w:rPr>
+        <w:t>Tear down on low traffic from P1(Receiving Image Team) based on what is in the queue. (Docker/VMs)</w:t>
+      </w:r>
+    </w:p>
+    <w:p>
+      <w:pPr>
+        <w:rPr>
           <w:color w:val="7A7A7A"/>
           <w:sz w:val="24"/>
           <w:szCs w:val="24"/>
           <w:highlight w:val="white"/>
         </w:rPr>
-        <w:t>non-functional</w:t>
-      </w:r>
-      <w:r>
-        <w:rPr>
-          <w:color w:val="7A7A7A"/>
-          <w:sz w:val="24"/>
-          <w:szCs w:val="24"/>
-          <w:highlight w:val="white"/>
-        </w:rPr>
-        <w:t xml:space="preserve"> requirements specify </w:t>
-      </w:r>
-      <w:r>
-        <w:rPr>
-          <w:b/>
-          <w:color w:val="7A7A7A"/>
-          <w:sz w:val="24"/>
-          <w:szCs w:val="24"/>
-          <w:highlight w:val="white"/>
-        </w:rPr>
-        <w:t>how</w:t>
-      </w:r>
-      <w:r>
-        <w:rPr>
-          <w:color w:val="7A7A7A"/>
-          <w:sz w:val="24"/>
-          <w:szCs w:val="24"/>
-          <w:highlight w:val="white"/>
-        </w:rPr>
-        <w:t xml:space="preserve"> the system should do it. Non-functional requirements do</w:t>
-      </w:r>
-      <w:r>
-        <w:rPr>
-          <w:color w:val="7A7A7A"/>
-          <w:sz w:val="24"/>
-          <w:szCs w:val="24"/>
-          <w:highlight w:val="white"/>
-        </w:rPr>
-        <w:t xml:space="preserve"> not affect the basic functionality of the system (hence the name, </w:t>
-      </w:r>
-      <w:r>
-        <w:rPr>
-          <w:i/>
-          <w:color w:val="7A7A7A"/>
-          <w:sz w:val="24"/>
-          <w:szCs w:val="24"/>
-          <w:highlight w:val="white"/>
-        </w:rPr>
-        <w:t>non</w:t>
-      </w:r>
-      <w:r>
-        <w:rPr>
-          <w:color w:val="7A7A7A"/>
-          <w:sz w:val="24"/>
-          <w:szCs w:val="24"/>
-          <w:highlight w:val="white"/>
-        </w:rPr>
-        <w:t>-functional requirements). Even if the non-functional requirements are not met, the system will still perform its basic purpose.</w:t>
-      </w:r>
-    </w:p>
-    <w:p>
-      <w:pPr>
-        <w:rPr>
-          <w:color w:val="7A7A7A"/>
-          <w:sz w:val="24"/>
-          <w:szCs w:val="24"/>
-          <w:highlight w:val="white"/>
-        </w:rPr>
-      </w:pPr>
-    </w:p>
-    <w:p>
-      <w:pPr>
-        <w:numPr>
-          <w:ilvl w:val="0"/>
-          <w:numId w:val="6"/>
-        </w:numPr>
-        <w:rPr>
-          <w:highlight w:val="white"/>
-        </w:rPr>
-      </w:pPr>
-      <w:r>
-        <w:rPr>
-          <w:highlight w:val="white"/>
-        </w:rPr>
-        <w:t>Destroy object from P1</w:t>
-      </w:r>
-    </w:p>
-    <w:p>
-      <w:pPr>
-        <w:numPr>
-          <w:ilvl w:val="0"/>
-          <w:numId w:val="6"/>
-        </w:numPr>
-      </w:pPr>
-      <w:r>
-        <w:t>Tear down on low traffic from P1(</w:t>
-      </w:r>
-      <w:r>
-        <w:t>Receiving Image Team) based on what is in the queue. (Docker/VMs)</w:t>
-      </w:r>
-    </w:p>
-    <w:p>
-      <w:pPr>
-        <w:rPr>
-          <w:color w:val="7A7A7A"/>
-          <w:sz w:val="24"/>
-          <w:szCs w:val="24"/>
-          <w:highlight w:val="white"/>
-        </w:rPr>
       </w:pPr>
     </w:p>
     <w:p>
@@ -818,82 +927,74 @@
           <w:szCs w:val="24"/>
           <w:highlight w:val="white"/>
         </w:rPr>
+        <w:t xml:space="preserve">Create data flow diagram for our part of the system? / </w:t>
+      </w:r>
+      <w:r>
+        <w:rPr>
+          <w:color w:val="FF0000"/>
+          <w:sz w:val="24"/>
+          <w:szCs w:val="24"/>
+          <w:highlight w:val="white"/>
+        </w:rPr>
+        <w:t>Done Message Diagram</w:t>
+      </w:r>
+    </w:p>
+    <w:p>
+      <w:pPr>
+        <w:numPr>
+          <w:ilvl w:val="0"/>
+          <w:numId w:val="9"/>
+        </w:numPr>
+        <w:rPr>
+          <w:sz w:val="24"/>
+          <w:szCs w:val="24"/>
+          <w:highlight w:val="white"/>
+        </w:rPr>
+      </w:pPr>
+      <w:r>
+        <w:rPr>
+          <w:sz w:val="24"/>
+          <w:szCs w:val="24"/>
+          <w:highlight w:val="white"/>
+        </w:rPr>
+        <w:t xml:space="preserve">Complete non functional and functional requirements / </w:t>
+      </w:r>
+      <w:r>
+        <w:rPr>
+          <w:color w:val="FF0000"/>
+          <w:sz w:val="24"/>
+          <w:szCs w:val="24"/>
+          <w:highlight w:val="white"/>
+        </w:rPr>
+        <w:t>Done</w:t>
+      </w:r>
+    </w:p>
+    <w:p>
+      <w:pPr>
+        <w:numPr>
+          <w:ilvl w:val="0"/>
+          <w:numId w:val="9"/>
+        </w:numPr>
+        <w:rPr>
+          <w:sz w:val="24"/>
+          <w:szCs w:val="24"/>
+          <w:highlight w:val="white"/>
+        </w:rPr>
+      </w:pPr>
+      <w:r>
+        <w:rPr>
+          <w:sz w:val="24"/>
+          <w:szCs w:val="24"/>
+          <w:highlight w:val="white"/>
+        </w:rPr>
         <w:lastRenderedPageBreak/>
-        <w:t xml:space="preserve">Create data flow diagram for our part of the system? / </w:t>
+        <w:t xml:space="preserve">Create a timeline of tasks that need to be completed and in what order. / </w:t>
       </w:r>
       <w:r>
         <w:rPr>
           <w:color w:val="FF0000"/>
           <w:sz w:val="24"/>
           <w:szCs w:val="24"/>
-          <w:highlight w:val="white"/>
-        </w:rPr>
-        <w:t>Done Message Diagram</w:t>
-      </w:r>
-    </w:p>
-    <w:p>
-      <w:pPr>
-        <w:numPr>
-          <w:ilvl w:val="0"/>
-          <w:numId w:val="9"/>
-        </w:numPr>
-        <w:rPr>
-          <w:sz w:val="24"/>
-          <w:szCs w:val="24"/>
-          <w:highlight w:val="white"/>
-        </w:rPr>
-      </w:pPr>
-      <w:r>
-        <w:rPr>
-          <w:sz w:val="24"/>
-          <w:szCs w:val="24"/>
-          <w:highlight w:val="white"/>
-        </w:rPr>
-        <w:t xml:space="preserve">Complete non functional and functional requirements / </w:t>
-      </w:r>
-      <w:r>
-        <w:rPr>
-          <w:color w:val="FF0000"/>
-          <w:sz w:val="24"/>
-          <w:szCs w:val="24"/>
-          <w:highlight w:val="white"/>
-        </w:rPr>
-        <w:t>Done</w:t>
-      </w:r>
-    </w:p>
-    <w:p>
-      <w:pPr>
-        <w:numPr>
-          <w:ilvl w:val="0"/>
-          <w:numId w:val="9"/>
-        </w:numPr>
-        <w:rPr>
-          <w:sz w:val="24"/>
-          <w:szCs w:val="24"/>
-          <w:highlight w:val="white"/>
-        </w:rPr>
-      </w:pPr>
-      <w:r>
-        <w:rPr>
-          <w:sz w:val="24"/>
-          <w:szCs w:val="24"/>
-          <w:highlight w:val="white"/>
-        </w:rPr>
-        <w:t>Create a timeline of tasks that need to be complet</w:t>
-      </w:r>
-      <w:r>
-        <w:rPr>
-          <w:sz w:val="24"/>
-          <w:szCs w:val="24"/>
-          <w:highlight w:val="white"/>
-        </w:rPr>
-        <w:t xml:space="preserve">ed and in what order. / </w:t>
-      </w:r>
-      <w:r>
-        <w:rPr>
-          <w:color w:val="FF0000"/>
-          <w:sz w:val="24"/>
-          <w:szCs w:val="24"/>
         </w:rPr>
         <w:t>Done Jira</w:t>
       </w:r>
@@ -1039,16 +1140,7 @@
           <w:szCs w:val="24"/>
           <w:highlight w:val="white"/>
         </w:rPr>
-        <w:t>D</w:t>
-      </w:r>
-      <w:r>
-        <w:rPr>
-          <w:rFonts w:ascii="Calibri" w:eastAsia="Calibri" w:hAnsi="Calibri" w:cs="Calibri"/>
-          <w:sz w:val="24"/>
-          <w:szCs w:val="24"/>
-          <w:highlight w:val="white"/>
-        </w:rPr>
-        <w:t>eployment requirements</w:t>
+        <w:t>Deployment requirements</w:t>
       </w:r>
     </w:p>
     <w:p>
@@ -1092,97 +1184,32 @@
           <w:szCs w:val="24"/>
           <w:highlight w:val="white"/>
         </w:rPr>
-        <w:t xml:space="preserve"> to its architecture, providing a basis for making decisions about design trade-offs in terms of the resulting syst</w:t>
-      </w:r>
-      <w:r>
+        <w:t xml:space="preserve"> to its architecture, providing a basis for making decisions about design trade-offs in terms of the resulting system's non functional properties.</w:t>
+      </w:r>
+    </w:p>
+    <w:p>
+      <w:pPr>
+        <w:numPr>
+          <w:ilvl w:val="0"/>
+          <w:numId w:val="7"/>
+        </w:numPr>
+        <w:spacing w:after="240"/>
         <w:rPr>
           <w:rFonts w:ascii="Calibri" w:eastAsia="Calibri" w:hAnsi="Calibri" w:cs="Calibri"/>
-          <w:color w:val="222222"/>
-          <w:sz w:val="24"/>
-          <w:szCs w:val="24"/>
-          <w:highlight w:val="white"/>
-        </w:rPr>
-        <w:t>em's non functional properties.</w:t>
-      </w:r>
-    </w:p>
-    <w:p>
-      <w:pPr>
-        <w:numPr>
-          <w:ilvl w:val="0"/>
-          <w:numId w:val="7"/>
-        </w:numPr>
-        <w:spacing w:after="240"/>
+          <w:sz w:val="24"/>
+          <w:szCs w:val="24"/>
+          <w:highlight w:val="white"/>
+        </w:rPr>
+      </w:pPr>
+      <w:r>
         <w:rPr>
           <w:rFonts w:ascii="Calibri" w:eastAsia="Calibri" w:hAnsi="Calibri" w:cs="Calibri"/>
           <w:sz w:val="24"/>
           <w:szCs w:val="24"/>
           <w:highlight w:val="white"/>
         </w:rPr>
-      </w:pPr>
-      <w:r>
-        <w:rPr>
-          <w:rFonts w:ascii="Calibri" w:eastAsia="Calibri" w:hAnsi="Calibri" w:cs="Calibri"/>
-          <w:sz w:val="24"/>
-          <w:szCs w:val="24"/>
-          <w:highlight w:val="white"/>
-        </w:rPr>
         <w:t>Outline project plan</w:t>
       </w:r>
-    </w:p>
-    <w:p>
-      <w:pPr>
-        <w:spacing w:before="240" w:after="240"/>
-        <w:rPr>
-          <w:rFonts w:ascii="Calibri" w:eastAsia="Calibri" w:hAnsi="Calibri" w:cs="Calibri"/>
-          <w:sz w:val="24"/>
-          <w:szCs w:val="24"/>
-          <w:highlight w:val="white"/>
-        </w:rPr>
-      </w:pPr>
-    </w:p>
-    <w:p>
-      <w:pPr>
-        <w:spacing w:before="240" w:after="240"/>
-        <w:rPr>
-          <w:rFonts w:ascii="Calibri" w:eastAsia="Calibri" w:hAnsi="Calibri" w:cs="Calibri"/>
-          <w:sz w:val="24"/>
-          <w:szCs w:val="24"/>
-          <w:highlight w:val="white"/>
-        </w:rPr>
-      </w:pPr>
-    </w:p>
-    <w:p>
-      <w:pPr>
-        <w:spacing w:before="240" w:after="240"/>
-        <w:rPr>
-          <w:rFonts w:ascii="Calibri" w:eastAsia="Calibri" w:hAnsi="Calibri" w:cs="Calibri"/>
-          <w:sz w:val="24"/>
-          <w:szCs w:val="24"/>
-          <w:highlight w:val="white"/>
-        </w:rPr>
-      </w:pPr>
-    </w:p>
-    <w:p>
-      <w:pPr>
-        <w:spacing w:before="240" w:after="240"/>
-        <w:rPr>
-          <w:rFonts w:ascii="Calibri" w:eastAsia="Calibri" w:hAnsi="Calibri" w:cs="Calibri"/>
-          <w:sz w:val="24"/>
-          <w:szCs w:val="24"/>
-          <w:highlight w:val="white"/>
-        </w:rPr>
-      </w:pPr>
-    </w:p>
-    <w:p>
-      <w:pPr>
-        <w:spacing w:before="240" w:after="240"/>
-        <w:rPr>
-          <w:rFonts w:ascii="Calibri" w:eastAsia="Calibri" w:hAnsi="Calibri" w:cs="Calibri"/>
-          <w:sz w:val="24"/>
-          <w:szCs w:val="24"/>
-          <w:highlight w:val="white"/>
-        </w:rPr>
-      </w:pPr>
     </w:p>
     <w:p>
       <w:pPr>
@@ -1280,7 +1307,6 @@
       <w:bookmarkStart w:id="10" w:name="_iojhdtlk6928" w:colFirst="0" w:colLast="0"/>
       <w:bookmarkEnd w:id="10"/>
       <w:r>
-        <w:lastRenderedPageBreak/>
         <w:t xml:space="preserve">Presentation one: </w:t>
       </w:r>
     </w:p>
@@ -1309,252 +1335,9 @@
         <w:pStyle w:val="Heading1"/>
       </w:pPr>
       <w:bookmarkStart w:id="12" w:name="_gfnfyby769nv" w:colFirst="0" w:colLast="0"/>
+      <w:bookmarkStart w:id="13" w:name="_u8ubxzwg9wzn" w:colFirst="0" w:colLast="0"/>
       <w:bookmarkEnd w:id="12"/>
-      <w:r>
-        <w:t>Functional Requirements:</w:t>
-      </w:r>
-    </w:p>
-    <w:p>
-      <w:pPr>
-        <w:numPr>
-          <w:ilvl w:val="0"/>
-          <w:numId w:val="3"/>
-        </w:numPr>
-      </w:pPr>
-      <w:r>
-        <w:t xml:space="preserve">Receive messages from P1(Receiving Image Team) queue. </w:t>
-      </w:r>
-    </w:p>
-    <w:p>
-      <w:pPr>
-        <w:numPr>
-          <w:ilvl w:val="1"/>
-          <w:numId w:val="3"/>
-        </w:numPr>
-      </w:pPr>
-      <w:r>
-        <w:t>Message Data (Image(ASCII), Image Reference, Camera Number, Timestamp).</w:t>
-      </w:r>
-    </w:p>
-    <w:p>
-      <w:pPr>
-        <w:numPr>
-          <w:ilvl w:val="0"/>
-          <w:numId w:val="3"/>
-        </w:numPr>
-      </w:pPr>
-      <w:r>
-        <w:t xml:space="preserve">With the image data (ASCII) convert it to an image format (JPG). </w:t>
-      </w:r>
-    </w:p>
-    <w:p>
-      <w:pPr>
-        <w:numPr>
-          <w:ilvl w:val="0"/>
-          <w:numId w:val="3"/>
-        </w:numPr>
-      </w:pPr>
-      <w:r>
-        <w:t xml:space="preserve">Recognise the number plate and add this to the object. </w:t>
-      </w:r>
-    </w:p>
-    <w:p>
-      <w:pPr>
-        <w:numPr>
-          <w:ilvl w:val="0"/>
-          <w:numId w:val="3"/>
-        </w:numPr>
-      </w:pPr>
-      <w:r>
-        <w:t>Send ob</w:t>
-      </w:r>
-      <w:r>
-        <w:t xml:space="preserve">jects to P3 (Reconcile Charging Team) on exit as a queue. </w:t>
-      </w:r>
-    </w:p>
-    <w:p>
-      <w:pPr>
-        <w:numPr>
-          <w:ilvl w:val="1"/>
-          <w:numId w:val="3"/>
-        </w:numPr>
-      </w:pPr>
-      <w:r>
-        <w:t>Message Data (Number Plate, Image Reference, Camera Number Timestamp)</w:t>
-      </w:r>
-    </w:p>
-    <w:p>
-      <w:pPr>
-        <w:numPr>
-          <w:ilvl w:val="0"/>
-          <w:numId w:val="3"/>
-        </w:numPr>
-      </w:pPr>
-      <w:r>
-        <w:t>Scale on high traffic from P1(Receiving Image Team) based on what is in the queue. (Docker/VMs)</w:t>
-      </w:r>
-    </w:p>
-    <w:p>
-      <w:pPr>
-        <w:pStyle w:val="Heading1"/>
-        <w:rPr>
-          <w:color w:val="7A7A7A"/>
-          <w:sz w:val="24"/>
-          <w:szCs w:val="24"/>
-          <w:highlight w:val="white"/>
-        </w:rPr>
-      </w:pPr>
-      <w:bookmarkStart w:id="13" w:name="_hhmf76ulbp0b" w:colFirst="0" w:colLast="0"/>
       <w:bookmarkEnd w:id="13"/>
-      <w:r>
-        <w:t>Non Functional Requirements:</w:t>
-      </w:r>
-    </w:p>
-    <w:p>
-      <w:pPr>
-        <w:numPr>
-          <w:ilvl w:val="0"/>
-          <w:numId w:val="10"/>
-        </w:numPr>
-        <w:rPr>
-          <w:highlight w:val="white"/>
-        </w:rPr>
-      </w:pPr>
-      <w:r>
-        <w:rPr>
-          <w:highlight w:val="white"/>
-        </w:rPr>
-        <w:t>Destroy object from P1</w:t>
-      </w:r>
-    </w:p>
-    <w:p>
-      <w:pPr>
-        <w:numPr>
-          <w:ilvl w:val="0"/>
-          <w:numId w:val="10"/>
-        </w:numPr>
-      </w:pPr>
-      <w:r>
-        <w:t>Tear down on low traffic from P1(Receiving Image Team) based on what is in the queue. (Docker/VMs)</w:t>
-      </w:r>
-    </w:p>
-    <w:p>
-      <w:pPr>
-        <w:pStyle w:val="Heading1"/>
-      </w:pPr>
-      <w:bookmarkStart w:id="14" w:name="_dkjyt25drr44" w:colFirst="0" w:colLast="0"/>
-      <w:bookmarkEnd w:id="14"/>
-      <w:r>
-        <w:t>Testing R</w:t>
-      </w:r>
-      <w:r>
-        <w:t>equirements:</w:t>
-      </w:r>
-    </w:p>
-    <w:p>
-      <w:pPr>
-        <w:numPr>
-          <w:ilvl w:val="0"/>
-          <w:numId w:val="8"/>
-        </w:numPr>
-      </w:pPr>
-      <w:r>
-        <w:t>Selection of images</w:t>
-      </w:r>
-    </w:p>
-    <w:p>
-      <w:pPr>
-        <w:numPr>
-          <w:ilvl w:val="0"/>
-          <w:numId w:val="8"/>
-        </w:numPr>
-      </w:pPr>
-      <w:r>
-        <w:t xml:space="preserve">ActiveMQ </w:t>
-      </w:r>
-      <w:r>
-        <w:t>plugin</w:t>
-      </w:r>
-    </w:p>
-    <w:p>
-      <w:pPr>
-        <w:pStyle w:val="ListParagraph"/>
-        <w:numPr>
-          <w:ilvl w:val="0"/>
-          <w:numId w:val="8"/>
-        </w:numPr>
-      </w:pPr>
-      <w:r>
-        <w:t>Access to Java ANPR library</w:t>
-      </w:r>
-    </w:p>
-    <w:p>
-      <w:pPr>
-        <w:pStyle w:val="Heading1"/>
-      </w:pPr>
-      <w:r>
-        <w:t>Testing</w:t>
-      </w:r>
-    </w:p>
-    <w:p>
-      <w:pPr>
-        <w:numPr>
-          <w:ilvl w:val="0"/>
-          <w:numId w:val="8"/>
-        </w:numPr>
-      </w:pPr>
-      <w:r>
-        <w:t>Test Scaling up</w:t>
-      </w:r>
-      <w:r>
-        <w:t>/down</w:t>
-      </w:r>
-      <w:r>
-        <w:t xml:space="preserve"> on queue length</w:t>
-      </w:r>
-    </w:p>
-    <w:p>
-      <w:pPr>
-        <w:numPr>
-          <w:ilvl w:val="0"/>
-          <w:numId w:val="8"/>
-        </w:numPr>
-      </w:pPr>
-      <w:r>
-        <w:t>Test JMS messages in/out</w:t>
-      </w:r>
-      <w:r>
-        <w:t xml:space="preserve"> </w:t>
-      </w:r>
-    </w:p>
-    <w:p>
-      <w:pPr>
-        <w:numPr>
-          <w:ilvl w:val="0"/>
-          <w:numId w:val="8"/>
-        </w:numPr>
-      </w:pPr>
-      <w:r>
-        <w:t>Image recognition</w:t>
-      </w:r>
-    </w:p>
-    <w:p/>
-    <w:p>
-      <w:r>
-        <w:t xml:space="preserve">How will we test with other teams? </w:t>
-      </w:r>
-    </w:p>
-    <w:p>
-      <w:r>
-        <w:t xml:space="preserve">How will we test these things? </w:t>
-      </w:r>
-    </w:p>
-    <w:p>
-      <w:pPr>
-        <w:pStyle w:val="Heading1"/>
-      </w:pPr>
-      <w:bookmarkStart w:id="15" w:name="_u8ubxzwg9wzn" w:colFirst="0" w:colLast="0"/>
-      <w:bookmarkEnd w:id="15"/>
       <w:r>
         <w:lastRenderedPageBreak/>
         <w:t>Deployment Requirements</w:t>
@@ -1636,13 +1419,10 @@
       <w:pPr>
         <w:pStyle w:val="Heading1"/>
       </w:pPr>
-      <w:bookmarkStart w:id="16" w:name="_og4aaub3poof" w:colFirst="0" w:colLast="0"/>
-      <w:bookmarkEnd w:id="16"/>
-      <w:r>
-        <w:t>C</w:t>
-      </w:r>
-      <w:r>
-        <w:t>lass Diagram:</w:t>
+      <w:bookmarkStart w:id="14" w:name="_og4aaub3poof" w:colFirst="0" w:colLast="0"/>
+      <w:bookmarkEnd w:id="14"/>
+      <w:r>
+        <w:t>Class Diagram:</w:t>
       </w:r>
     </w:p>
     <w:p/>
@@ -1653,8 +1433,8 @@
       <w:pPr>
         <w:pStyle w:val="Heading1"/>
       </w:pPr>
-      <w:bookmarkStart w:id="17" w:name="_cwlhwjy3o7jk" w:colFirst="0" w:colLast="0"/>
-      <w:bookmarkEnd w:id="17"/>
+      <w:bookmarkStart w:id="15" w:name="_cwlhwjy3o7jk" w:colFirst="0" w:colLast="0"/>
+      <w:bookmarkEnd w:id="15"/>
       <w:r>
         <w:t>Use Case Diagrams:</w:t>
       </w:r>
@@ -1667,8 +1447,8 @@
       <w:pPr>
         <w:pStyle w:val="Heading1"/>
       </w:pPr>
-      <w:bookmarkStart w:id="18" w:name="_qvg93e5o8038" w:colFirst="0" w:colLast="0"/>
-      <w:bookmarkEnd w:id="18"/>
+      <w:bookmarkStart w:id="16" w:name="_qvg93e5o8038" w:colFirst="0" w:colLast="0"/>
+      <w:bookmarkEnd w:id="16"/>
       <w:r>
         <w:lastRenderedPageBreak/>
         <w:t>Message Model:</w:t>
@@ -1780,8 +1560,8 @@
       <w:pPr>
         <w:pStyle w:val="Heading1"/>
       </w:pPr>
-      <w:bookmarkStart w:id="19" w:name="_4qo3rqvm8cq6" w:colFirst="0" w:colLast="0"/>
-      <w:bookmarkEnd w:id="19"/>
+      <w:bookmarkStart w:id="17" w:name="_4qo3rqvm8cq6" w:colFirst="0" w:colLast="0"/>
+      <w:bookmarkEnd w:id="17"/>
       <w:r>
         <w:t xml:space="preserve">Outline of Project Plan: </w:t>
       </w:r>
@@ -1800,6 +1580,155 @@
 <file path=word/numbering.xml><?xml version="1.0" encoding="utf-8"?>
 <w:numbering xmlns:wpc="http://schemas.microsoft.com/office/word/2010/wordprocessingCanvas" xmlns:cx="http://schemas.microsoft.com/office/drawing/2014/chartex" xmlns:cx1="http://schemas.microsoft.com/office/drawing/2015/9/8/chartex" xmlns:cx2="http://schemas.microsoft.com/office/drawing/2015/10/21/chartex" xmlns:cx3="http://schemas.microsoft.com/office/drawing/2016/5/9/chartex" xmlns:cx4="http://schemas.microsoft.com/office/drawing/2016/5/10/chartex" xmlns:cx5="http://schemas.microsoft.com/office/drawing/2016/5/11/chartex" xmlns:cx6="http://schemas.microsoft.com/office/drawing/2016/5/12/chartex" xmlns:cx7="http://schemas.microsoft.com/office/drawing/2016/5/13/chartex" xmlns:cx8="http://schemas.microsoft.com/office/drawing/2016/5/14/chartex" xmlns:mc="http://schemas.openxmlformats.org/markup-compatibility/2006" xmlns:aink="http://schemas.microsoft.com/office/drawing/2016/ink" xmlns:am3d="http://schemas.microsoft.com/office/drawing/2017/model3d" xmlns:o="urn:schemas-microsoft-com:office:office" xmlns:r="http://schemas.openxmlformats.org/officeDocument/2006/relationships" xmlns:m="http://schemas.openxmlformats.org/officeDocument/2006/math" xmlns:v="urn:schemas-microsoft-com:vml" xmlns:wp14="http://schemas.microsoft.com/office/word/2010/wordprocessingDrawing" xmlns:wp="http://schemas.openxmlformats.org/drawingml/2006/wordprocessingDrawing" xmlns:w10="urn:schemas-microsoft-com:office:word" xmlns:w="http://schemas.openxmlformats.org/wordprocessingml/2006/main" xmlns:w14="http://schemas.microsoft.com/office/word/2010/wordml" xmlns:w15="http://schemas.microsoft.com/office/word/2012/wordml" xmlns:w16cex="http://schemas.microsoft.com/office/word/2018/wordml/cex" xmlns:w16cid="http://schemas.microsoft.com/office/word/2016/wordml/cid" xmlns:w16="http://schemas.microsoft.com/office/word/2018/wordml" xmlns:w16se="http://schemas.microsoft.com/office/word/2015/wordml/symex" xmlns:wpg="http://schemas.microsoft.com/office/word/2010/wordprocessingGroup" xmlns:wpi="http://schemas.microsoft.com/office/word/2010/wordprocessingInk" xmlns:wne="http://schemas.microsoft.com/office/word/2006/wordml" xmlns:wps="http://schemas.microsoft.com/office/word/2010/wordprocessingShape" mc:Ignorable="w14 w15 w16se w16cid w16 w16cex wp14">
   <w:abstractNum w:abstractNumId="0" w15:restartNumberingAfterBreak="0">
+    <w:nsid w:val="02A63797"/>
+    <w:multiLevelType w:val="multilevel"/>
+    <w:tmpl w:val="AE76858A"/>
+    <w:lvl w:ilvl="0">
+      <w:start w:val="1"/>
+      <w:numFmt w:val="bullet"/>
+      <w:lvlText w:val=""/>
+      <w:lvlJc w:val="left"/>
+      <w:pPr>
+        <w:tabs>
+          <w:tab w:val="num" w:pos="720"/>
+        </w:tabs>
+        <w:ind w:left="720" w:hanging="360"/>
+      </w:pPr>
+      <w:rPr>
+        <w:rFonts w:ascii="Symbol" w:hAnsi="Symbol" w:hint="default"/>
+        <w:sz w:val="20"/>
+      </w:rPr>
+    </w:lvl>
+    <w:lvl w:ilvl="1" w:tentative="1">
+      <w:start w:val="1"/>
+      <w:numFmt w:val="bullet"/>
+      <w:lvlText w:val="o"/>
+      <w:lvlJc w:val="left"/>
+      <w:pPr>
+        <w:tabs>
+          <w:tab w:val="num" w:pos="1440"/>
+        </w:tabs>
+        <w:ind w:left="1440" w:hanging="360"/>
+      </w:pPr>
+      <w:rPr>
+        <w:rFonts w:ascii="Courier New" w:hAnsi="Courier New" w:hint="default"/>
+        <w:sz w:val="20"/>
+      </w:rPr>
+    </w:lvl>
+    <w:lvl w:ilvl="2" w:tentative="1">
+      <w:start w:val="1"/>
+      <w:numFmt w:val="bullet"/>
+      <w:lvlText w:val=""/>
+      <w:lvlJc w:val="left"/>
+      <w:pPr>
+        <w:tabs>
+          <w:tab w:val="num" w:pos="2160"/>
+        </w:tabs>
+        <w:ind w:left="2160" w:hanging="360"/>
+      </w:pPr>
+      <w:rPr>
+        <w:rFonts w:ascii="Wingdings" w:hAnsi="Wingdings" w:hint="default"/>
+        <w:sz w:val="20"/>
+      </w:rPr>
+    </w:lvl>
+    <w:lvl w:ilvl="3" w:tentative="1">
+      <w:start w:val="1"/>
+      <w:numFmt w:val="bullet"/>
+      <w:lvlText w:val=""/>
+      <w:lvlJc w:val="left"/>
+      <w:pPr>
+        <w:tabs>
+          <w:tab w:val="num" w:pos="2880"/>
+        </w:tabs>
+        <w:ind w:left="2880" w:hanging="360"/>
+      </w:pPr>
+      <w:rPr>
+        <w:rFonts w:ascii="Wingdings" w:hAnsi="Wingdings" w:hint="default"/>
+        <w:sz w:val="20"/>
+      </w:rPr>
+    </w:lvl>
+    <w:lvl w:ilvl="4" w:tentative="1">
+      <w:start w:val="1"/>
+      <w:numFmt w:val="bullet"/>
+      <w:lvlText w:val=""/>
+      <w:lvlJc w:val="left"/>
+      <w:pPr>
+        <w:tabs>
+          <w:tab w:val="num" w:pos="3600"/>
+        </w:tabs>
+        <w:ind w:left="3600" w:hanging="360"/>
+      </w:pPr>
+      <w:rPr>
+        <w:rFonts w:ascii="Wingdings" w:hAnsi="Wingdings" w:hint="default"/>
+        <w:sz w:val="20"/>
+      </w:rPr>
+    </w:lvl>
+    <w:lvl w:ilvl="5" w:tentative="1">
+      <w:start w:val="1"/>
+      <w:numFmt w:val="bullet"/>
+      <w:lvlText w:val=""/>
+      <w:lvlJc w:val="left"/>
+      <w:pPr>
+        <w:tabs>
+          <w:tab w:val="num" w:pos="4320"/>
+        </w:tabs>
+        <w:ind w:left="4320" w:hanging="360"/>
+      </w:pPr>
+      <w:rPr>
+        <w:rFonts w:ascii="Wingdings" w:hAnsi="Wingdings" w:hint="default"/>
+        <w:sz w:val="20"/>
+      </w:rPr>
+    </w:lvl>
+    <w:lvl w:ilvl="6" w:tentative="1">
+      <w:start w:val="1"/>
+      <w:numFmt w:val="bullet"/>
+      <w:lvlText w:val=""/>
+      <w:lvlJc w:val="left"/>
+      <w:pPr>
+        <w:tabs>
+          <w:tab w:val="num" w:pos="5040"/>
+        </w:tabs>
+        <w:ind w:left="5040" w:hanging="360"/>
+      </w:pPr>
+      <w:rPr>
+        <w:rFonts w:ascii="Wingdings" w:hAnsi="Wingdings" w:hint="default"/>
+        <w:sz w:val="20"/>
+      </w:rPr>
+    </w:lvl>
+    <w:lvl w:ilvl="7" w:tentative="1">
+      <w:start w:val="1"/>
+      <w:numFmt w:val="bullet"/>
+      <w:lvlText w:val=""/>
+      <w:lvlJc w:val="left"/>
+      <w:pPr>
+        <w:tabs>
+          <w:tab w:val="num" w:pos="5760"/>
+        </w:tabs>
+        <w:ind w:left="5760" w:hanging="360"/>
+      </w:pPr>
+      <w:rPr>
+        <w:rFonts w:ascii="Wingdings" w:hAnsi="Wingdings" w:hint="default"/>
+        <w:sz w:val="20"/>
+      </w:rPr>
+    </w:lvl>
+    <w:lvl w:ilvl="8" w:tentative="1">
+      <w:start w:val="1"/>
+      <w:numFmt w:val="bullet"/>
+      <w:lvlText w:val=""/>
+      <w:lvlJc w:val="left"/>
+      <w:pPr>
+        <w:tabs>
+          <w:tab w:val="num" w:pos="6480"/>
+        </w:tabs>
+        <w:ind w:left="6480" w:hanging="360"/>
+      </w:pPr>
+      <w:rPr>
+        <w:rFonts w:ascii="Wingdings" w:hAnsi="Wingdings" w:hint="default"/>
+        <w:sz w:val="20"/>
+      </w:rPr>
+    </w:lvl>
+  </w:abstractNum>
+  <w:abstractNum w:abstractNumId="1" w15:restartNumberingAfterBreak="0">
     <w:nsid w:val="1681064E"/>
     <w:multiLevelType w:val="multilevel"/>
     <w:tmpl w:val="3F201452"/>
@@ -1912,7 +1841,120 @@
       </w:rPr>
     </w:lvl>
   </w:abstractNum>
-  <w:abstractNum w:abstractNumId="1" w15:restartNumberingAfterBreak="0">
+  <w:abstractNum w:abstractNumId="2" w15:restartNumberingAfterBreak="0">
+    <w:nsid w:val="1948265C"/>
+    <w:multiLevelType w:val="multilevel"/>
+    <w:tmpl w:val="9B92D60E"/>
+    <w:lvl w:ilvl="0">
+      <w:start w:val="1"/>
+      <w:numFmt w:val="decimal"/>
+      <w:lvlText w:val="%1."/>
+      <w:lvlJc w:val="left"/>
+      <w:pPr>
+        <w:tabs>
+          <w:tab w:val="num" w:pos="720"/>
+        </w:tabs>
+        <w:ind w:left="720" w:hanging="360"/>
+      </w:pPr>
+    </w:lvl>
+    <w:lvl w:ilvl="1" w:tentative="1">
+      <w:start w:val="1"/>
+      <w:numFmt w:val="decimal"/>
+      <w:lvlText w:val="%2."/>
+      <w:lvlJc w:val="left"/>
+      <w:pPr>
+        <w:tabs>
+          <w:tab w:val="num" w:pos="1440"/>
+        </w:tabs>
+        <w:ind w:left="1440" w:hanging="360"/>
+      </w:pPr>
+    </w:lvl>
+    <w:lvl w:ilvl="2" w:tentative="1">
+      <w:start w:val="1"/>
+      <w:numFmt w:val="decimal"/>
+      <w:lvlText w:val="%3."/>
+      <w:lvlJc w:val="left"/>
+      <w:pPr>
+        <w:tabs>
+          <w:tab w:val="num" w:pos="2160"/>
+        </w:tabs>
+        <w:ind w:left="2160" w:hanging="360"/>
+      </w:pPr>
+    </w:lvl>
+    <w:lvl w:ilvl="3" w:tentative="1">
+      <w:start w:val="1"/>
+      <w:numFmt w:val="decimal"/>
+      <w:lvlText w:val="%4."/>
+      <w:lvlJc w:val="left"/>
+      <w:pPr>
+        <w:tabs>
+          <w:tab w:val="num" w:pos="2880"/>
+        </w:tabs>
+        <w:ind w:left="2880" w:hanging="360"/>
+      </w:pPr>
+    </w:lvl>
+    <w:lvl w:ilvl="4" w:tentative="1">
+      <w:start w:val="1"/>
+      <w:numFmt w:val="decimal"/>
+      <w:lvlText w:val="%5."/>
+      <w:lvlJc w:val="left"/>
+      <w:pPr>
+        <w:tabs>
+          <w:tab w:val="num" w:pos="3600"/>
+        </w:tabs>
+        <w:ind w:left="3600" w:hanging="360"/>
+      </w:pPr>
+    </w:lvl>
+    <w:lvl w:ilvl="5" w:tentative="1">
+      <w:start w:val="1"/>
+      <w:numFmt w:val="decimal"/>
+      <w:lvlText w:val="%6."/>
+      <w:lvlJc w:val="left"/>
+      <w:pPr>
+        <w:tabs>
+          <w:tab w:val="num" w:pos="4320"/>
+        </w:tabs>
+        <w:ind w:left="4320" w:hanging="360"/>
+      </w:pPr>
+    </w:lvl>
+    <w:lvl w:ilvl="6" w:tentative="1">
+      <w:start w:val="1"/>
+      <w:numFmt w:val="decimal"/>
+      <w:lvlText w:val="%7."/>
+      <w:lvlJc w:val="left"/>
+      <w:pPr>
+        <w:tabs>
+          <w:tab w:val="num" w:pos="5040"/>
+        </w:tabs>
+        <w:ind w:left="5040" w:hanging="360"/>
+      </w:pPr>
+    </w:lvl>
+    <w:lvl w:ilvl="7" w:tentative="1">
+      <w:start w:val="1"/>
+      <w:numFmt w:val="decimal"/>
+      <w:lvlText w:val="%8."/>
+      <w:lvlJc w:val="left"/>
+      <w:pPr>
+        <w:tabs>
+          <w:tab w:val="num" w:pos="5760"/>
+        </w:tabs>
+        <w:ind w:left="5760" w:hanging="360"/>
+      </w:pPr>
+    </w:lvl>
+    <w:lvl w:ilvl="8" w:tentative="1">
+      <w:start w:val="1"/>
+      <w:numFmt w:val="decimal"/>
+      <w:lvlText w:val="%9."/>
+      <w:lvlJc w:val="left"/>
+      <w:pPr>
+        <w:tabs>
+          <w:tab w:val="num" w:pos="6480"/>
+        </w:tabs>
+        <w:ind w:left="6480" w:hanging="360"/>
+      </w:pPr>
+    </w:lvl>
+  </w:abstractNum>
+  <w:abstractNum w:abstractNumId="3" w15:restartNumberingAfterBreak="0">
     <w:nsid w:val="1D6A354E"/>
     <w:multiLevelType w:val="multilevel"/>
     <w:tmpl w:val="5D283460"/>
@@ -2025,7 +2067,7 @@
       </w:rPr>
     </w:lvl>
   </w:abstractNum>
-  <w:abstractNum w:abstractNumId="2" w15:restartNumberingAfterBreak="0">
+  <w:abstractNum w:abstractNumId="4" w15:restartNumberingAfterBreak="0">
     <w:nsid w:val="1EFE382C"/>
     <w:multiLevelType w:val="multilevel"/>
     <w:tmpl w:val="5D14374A"/>
@@ -2138,7 +2180,7 @@
       </w:rPr>
     </w:lvl>
   </w:abstractNum>
-  <w:abstractNum w:abstractNumId="3" w15:restartNumberingAfterBreak="0">
+  <w:abstractNum w:abstractNumId="5" w15:restartNumberingAfterBreak="0">
     <w:nsid w:val="2BBD22A3"/>
     <w:multiLevelType w:val="multilevel"/>
     <w:tmpl w:val="FAB491E6"/>
@@ -2251,7 +2293,156 @@
       </w:rPr>
     </w:lvl>
   </w:abstractNum>
-  <w:abstractNum w:abstractNumId="4" w15:restartNumberingAfterBreak="0">
+  <w:abstractNum w:abstractNumId="6" w15:restartNumberingAfterBreak="0">
+    <w:nsid w:val="374921CD"/>
+    <w:multiLevelType w:val="multilevel"/>
+    <w:tmpl w:val="DD8CFD68"/>
+    <w:lvl w:ilvl="0">
+      <w:start w:val="1"/>
+      <w:numFmt w:val="bullet"/>
+      <w:lvlText w:val=""/>
+      <w:lvlJc w:val="left"/>
+      <w:pPr>
+        <w:tabs>
+          <w:tab w:val="num" w:pos="720"/>
+        </w:tabs>
+        <w:ind w:left="720" w:hanging="360"/>
+      </w:pPr>
+      <w:rPr>
+        <w:rFonts w:ascii="Symbol" w:hAnsi="Symbol" w:hint="default"/>
+        <w:sz w:val="20"/>
+      </w:rPr>
+    </w:lvl>
+    <w:lvl w:ilvl="1" w:tentative="1">
+      <w:start w:val="1"/>
+      <w:numFmt w:val="bullet"/>
+      <w:lvlText w:val="o"/>
+      <w:lvlJc w:val="left"/>
+      <w:pPr>
+        <w:tabs>
+          <w:tab w:val="num" w:pos="1440"/>
+        </w:tabs>
+        <w:ind w:left="1440" w:hanging="360"/>
+      </w:pPr>
+      <w:rPr>
+        <w:rFonts w:ascii="Courier New" w:hAnsi="Courier New" w:hint="default"/>
+        <w:sz w:val="20"/>
+      </w:rPr>
+    </w:lvl>
+    <w:lvl w:ilvl="2" w:tentative="1">
+      <w:start w:val="1"/>
+      <w:numFmt w:val="bullet"/>
+      <w:lvlText w:val=""/>
+      <w:lvlJc w:val="left"/>
+      <w:pPr>
+        <w:tabs>
+          <w:tab w:val="num" w:pos="2160"/>
+        </w:tabs>
+        <w:ind w:left="2160" w:hanging="360"/>
+      </w:pPr>
+      <w:rPr>
+        <w:rFonts w:ascii="Wingdings" w:hAnsi="Wingdings" w:hint="default"/>
+        <w:sz w:val="20"/>
+      </w:rPr>
+    </w:lvl>
+    <w:lvl w:ilvl="3" w:tentative="1">
+      <w:start w:val="1"/>
+      <w:numFmt w:val="bullet"/>
+      <w:lvlText w:val=""/>
+      <w:lvlJc w:val="left"/>
+      <w:pPr>
+        <w:tabs>
+          <w:tab w:val="num" w:pos="2880"/>
+        </w:tabs>
+        <w:ind w:left="2880" w:hanging="360"/>
+      </w:pPr>
+      <w:rPr>
+        <w:rFonts w:ascii="Wingdings" w:hAnsi="Wingdings" w:hint="default"/>
+        <w:sz w:val="20"/>
+      </w:rPr>
+    </w:lvl>
+    <w:lvl w:ilvl="4" w:tentative="1">
+      <w:start w:val="1"/>
+      <w:numFmt w:val="bullet"/>
+      <w:lvlText w:val=""/>
+      <w:lvlJc w:val="left"/>
+      <w:pPr>
+        <w:tabs>
+          <w:tab w:val="num" w:pos="3600"/>
+        </w:tabs>
+        <w:ind w:left="3600" w:hanging="360"/>
+      </w:pPr>
+      <w:rPr>
+        <w:rFonts w:ascii="Wingdings" w:hAnsi="Wingdings" w:hint="default"/>
+        <w:sz w:val="20"/>
+      </w:rPr>
+    </w:lvl>
+    <w:lvl w:ilvl="5" w:tentative="1">
+      <w:start w:val="1"/>
+      <w:numFmt w:val="bullet"/>
+      <w:lvlText w:val=""/>
+      <w:lvlJc w:val="left"/>
+      <w:pPr>
+        <w:tabs>
+          <w:tab w:val="num" w:pos="4320"/>
+        </w:tabs>
+        <w:ind w:left="4320" w:hanging="360"/>
+      </w:pPr>
+      <w:rPr>
+        <w:rFonts w:ascii="Wingdings" w:hAnsi="Wingdings" w:hint="default"/>
+        <w:sz w:val="20"/>
+      </w:rPr>
+    </w:lvl>
+    <w:lvl w:ilvl="6" w:tentative="1">
+      <w:start w:val="1"/>
+      <w:numFmt w:val="bullet"/>
+      <w:lvlText w:val=""/>
+      <w:lvlJc w:val="left"/>
+      <w:pPr>
+        <w:tabs>
+          <w:tab w:val="num" w:pos="5040"/>
+        </w:tabs>
+        <w:ind w:left="5040" w:hanging="360"/>
+      </w:pPr>
+      <w:rPr>
+        <w:rFonts w:ascii="Wingdings" w:hAnsi="Wingdings" w:hint="default"/>
+        <w:sz w:val="20"/>
+      </w:rPr>
+    </w:lvl>
+    <w:lvl w:ilvl="7" w:tentative="1">
+      <w:start w:val="1"/>
+      <w:numFmt w:val="bullet"/>
+      <w:lvlText w:val=""/>
+      <w:lvlJc w:val="left"/>
+      <w:pPr>
+        <w:tabs>
+          <w:tab w:val="num" w:pos="5760"/>
+        </w:tabs>
+        <w:ind w:left="5760" w:hanging="360"/>
+      </w:pPr>
+      <w:rPr>
+        <w:rFonts w:ascii="Wingdings" w:hAnsi="Wingdings" w:hint="default"/>
+        <w:sz w:val="20"/>
+      </w:rPr>
+    </w:lvl>
+    <w:lvl w:ilvl="8" w:tentative="1">
+      <w:start w:val="1"/>
+      <w:numFmt w:val="bullet"/>
+      <w:lvlText w:val=""/>
+      <w:lvlJc w:val="left"/>
+      <w:pPr>
+        <w:tabs>
+          <w:tab w:val="num" w:pos="6480"/>
+        </w:tabs>
+        <w:ind w:left="6480" w:hanging="360"/>
+      </w:pPr>
+      <w:rPr>
+        <w:rFonts w:ascii="Wingdings" w:hAnsi="Wingdings" w:hint="default"/>
+        <w:sz w:val="20"/>
+      </w:rPr>
+    </w:lvl>
+  </w:abstractNum>
+  <w:abstractNum w:abstractNumId="7" w15:restartNumberingAfterBreak="0">
     <w:nsid w:val="3D535844"/>
     <w:multiLevelType w:val="multilevel"/>
     <w:tmpl w:val="FC306E3A"/>
@@ -2364,7 +2555,7 @@
       </w:rPr>
     </w:lvl>
   </w:abstractNum>
-  <w:abstractNum w:abstractNumId="5" w15:restartNumberingAfterBreak="0">
+  <w:abstractNum w:abstractNumId="8" w15:restartNumberingAfterBreak="0">
     <w:nsid w:val="41924EF9"/>
     <w:multiLevelType w:val="hybridMultilevel"/>
     <w:tmpl w:val="C66E1A30"/>
@@ -2477,7 +2668,7 @@
       </w:rPr>
     </w:lvl>
   </w:abstractNum>
-  <w:abstractNum w:abstractNumId="6" w15:restartNumberingAfterBreak="0">
+  <w:abstractNum w:abstractNumId="9" w15:restartNumberingAfterBreak="0">
     <w:nsid w:val="473D227A"/>
     <w:multiLevelType w:val="multilevel"/>
     <w:tmpl w:val="D2AEFCEC"/>
@@ -2590,7 +2781,7 @@
       </w:rPr>
     </w:lvl>
   </w:abstractNum>
-  <w:abstractNum w:abstractNumId="7" w15:restartNumberingAfterBreak="0">
+  <w:abstractNum w:abstractNumId="10" w15:restartNumberingAfterBreak="0">
     <w:nsid w:val="4BA83B84"/>
     <w:multiLevelType w:val="multilevel"/>
     <w:tmpl w:val="0BA631E2"/>
@@ -2703,7 +2894,7 @@
       </w:rPr>
     </w:lvl>
   </w:abstractNum>
-  <w:abstractNum w:abstractNumId="8" w15:restartNumberingAfterBreak="0">
+  <w:abstractNum w:abstractNumId="11" w15:restartNumberingAfterBreak="0">
     <w:nsid w:val="4F8F777C"/>
     <w:multiLevelType w:val="multilevel"/>
     <w:tmpl w:val="25A80398"/>
@@ -2816,7 +3007,7 @@
       </w:rPr>
     </w:lvl>
   </w:abstractNum>
-  <w:abstractNum w:abstractNumId="9" w15:restartNumberingAfterBreak="0">
+  <w:abstractNum w:abstractNumId="12" w15:restartNumberingAfterBreak="0">
     <w:nsid w:val="51736D77"/>
     <w:multiLevelType w:val="multilevel"/>
     <w:tmpl w:val="7316A3CC"/>
@@ -2929,7 +3120,7 @@
       </w:rPr>
     </w:lvl>
   </w:abstractNum>
-  <w:abstractNum w:abstractNumId="10" w15:restartNumberingAfterBreak="0">
+  <w:abstractNum w:abstractNumId="13" w15:restartNumberingAfterBreak="0">
     <w:nsid w:val="647A60F8"/>
     <w:multiLevelType w:val="multilevel"/>
     <w:tmpl w:val="8E84F9FE"/>
@@ -3042,7 +3233,7 @@
       </w:rPr>
     </w:lvl>
   </w:abstractNum>
-  <w:abstractNum w:abstractNumId="11" w15:restartNumberingAfterBreak="0">
+  <w:abstractNum w:abstractNumId="14" w15:restartNumberingAfterBreak="0">
     <w:nsid w:val="70E607B6"/>
     <w:multiLevelType w:val="multilevel"/>
     <w:tmpl w:val="E35A828A"/>
@@ -3155,41 +3346,166 @@
       </w:rPr>
     </w:lvl>
   </w:abstractNum>
+  <w:abstractNum w:abstractNumId="15" w15:restartNumberingAfterBreak="0">
+    <w:nsid w:val="76E73BBF"/>
+    <w:multiLevelType w:val="multilevel"/>
+    <w:tmpl w:val="9A7870EC"/>
+    <w:lvl w:ilvl="0">
+      <w:start w:val="1"/>
+      <w:numFmt w:val="decimal"/>
+      <w:lvlText w:val="%1."/>
+      <w:lvlJc w:val="left"/>
+      <w:pPr>
+        <w:tabs>
+          <w:tab w:val="num" w:pos="720"/>
+        </w:tabs>
+        <w:ind w:left="720" w:hanging="360"/>
+      </w:pPr>
+    </w:lvl>
+    <w:lvl w:ilvl="1" w:tentative="1">
+      <w:start w:val="1"/>
+      <w:numFmt w:val="decimal"/>
+      <w:lvlText w:val="%2."/>
+      <w:lvlJc w:val="left"/>
+      <w:pPr>
+        <w:tabs>
+          <w:tab w:val="num" w:pos="1440"/>
+        </w:tabs>
+        <w:ind w:left="1440" w:hanging="360"/>
+      </w:pPr>
+    </w:lvl>
+    <w:lvl w:ilvl="2" w:tentative="1">
+      <w:start w:val="1"/>
+      <w:numFmt w:val="decimal"/>
+      <w:lvlText w:val="%3."/>
+      <w:lvlJc w:val="left"/>
+      <w:pPr>
+        <w:tabs>
+          <w:tab w:val="num" w:pos="2160"/>
+        </w:tabs>
+        <w:ind w:left="2160" w:hanging="360"/>
+      </w:pPr>
+    </w:lvl>
+    <w:lvl w:ilvl="3" w:tentative="1">
+      <w:start w:val="1"/>
+      <w:numFmt w:val="decimal"/>
+      <w:lvlText w:val="%4."/>
+      <w:lvlJc w:val="left"/>
+      <w:pPr>
+        <w:tabs>
+          <w:tab w:val="num" w:pos="2880"/>
+        </w:tabs>
+        <w:ind w:left="2880" w:hanging="360"/>
+      </w:pPr>
+    </w:lvl>
+    <w:lvl w:ilvl="4" w:tentative="1">
+      <w:start w:val="1"/>
+      <w:numFmt w:val="decimal"/>
+      <w:lvlText w:val="%5."/>
+      <w:lvlJc w:val="left"/>
+      <w:pPr>
+        <w:tabs>
+          <w:tab w:val="num" w:pos="3600"/>
+        </w:tabs>
+        <w:ind w:left="3600" w:hanging="360"/>
+      </w:pPr>
+    </w:lvl>
+    <w:lvl w:ilvl="5" w:tentative="1">
+      <w:start w:val="1"/>
+      <w:numFmt w:val="decimal"/>
+      <w:lvlText w:val="%6."/>
+      <w:lvlJc w:val="left"/>
+      <w:pPr>
+        <w:tabs>
+          <w:tab w:val="num" w:pos="4320"/>
+        </w:tabs>
+        <w:ind w:left="4320" w:hanging="360"/>
+      </w:pPr>
+    </w:lvl>
+    <w:lvl w:ilvl="6" w:tentative="1">
+      <w:start w:val="1"/>
+      <w:numFmt w:val="decimal"/>
+      <w:lvlText w:val="%7."/>
+      <w:lvlJc w:val="left"/>
+      <w:pPr>
+        <w:tabs>
+          <w:tab w:val="num" w:pos="5040"/>
+        </w:tabs>
+        <w:ind w:left="5040" w:hanging="360"/>
+      </w:pPr>
+    </w:lvl>
+    <w:lvl w:ilvl="7" w:tentative="1">
+      <w:start w:val="1"/>
+      <w:numFmt w:val="decimal"/>
+      <w:lvlText w:val="%8."/>
+      <w:lvlJc w:val="left"/>
+      <w:pPr>
+        <w:tabs>
+          <w:tab w:val="num" w:pos="5760"/>
+        </w:tabs>
+        <w:ind w:left="5760" w:hanging="360"/>
+      </w:pPr>
+    </w:lvl>
+    <w:lvl w:ilvl="8" w:tentative="1">
+      <w:start w:val="1"/>
+      <w:numFmt w:val="decimal"/>
+      <w:lvlText w:val="%9."/>
+      <w:lvlJc w:val="left"/>
+      <w:pPr>
+        <w:tabs>
+          <w:tab w:val="num" w:pos="6480"/>
+        </w:tabs>
+        <w:ind w:left="6480" w:hanging="360"/>
+      </w:pPr>
+    </w:lvl>
+  </w:abstractNum>
   <w:num w:numId="1">
+    <w:abstractNumId w:val="10"/>
+  </w:num>
+  <w:num w:numId="2">
+    <w:abstractNumId w:val="3"/>
+  </w:num>
+  <w:num w:numId="3">
+    <w:abstractNumId w:val="12"/>
+  </w:num>
+  <w:num w:numId="4">
+    <w:abstractNumId w:val="5"/>
+  </w:num>
+  <w:num w:numId="5">
+    <w:abstractNumId w:val="13"/>
+  </w:num>
+  <w:num w:numId="6">
+    <w:abstractNumId w:val="4"/>
+  </w:num>
+  <w:num w:numId="7">
+    <w:abstractNumId w:val="11"/>
+  </w:num>
+  <w:num w:numId="8">
+    <w:abstractNumId w:val="1"/>
+  </w:num>
+  <w:num w:numId="9">
+    <w:abstractNumId w:val="14"/>
+  </w:num>
+  <w:num w:numId="10">
+    <w:abstractNumId w:val="9"/>
+  </w:num>
+  <w:num w:numId="11">
     <w:abstractNumId w:val="7"/>
   </w:num>
-  <w:num w:numId="2">
-    <w:abstractNumId w:val="1"/>
+  <w:num w:numId="12">
+    <w:abstractNumId w:val="8"/>
   </w:num>
-  <w:num w:numId="3">
-    <w:abstractNumId w:val="9"/>
-  </w:num>
-  <w:num w:numId="4">
-    <w:abstractNumId w:val="3"/>
-  </w:num>
-  <w:num w:numId="5">
-    <w:abstractNumId w:val="10"/>
-  </w:num>
-  <w:num w:numId="6">
+  <w:num w:numId="13">
     <w:abstractNumId w:val="2"/>
   </w:num>
-  <w:num w:numId="7">
-    <w:abstractNumId w:val="8"/>
+  <w:num w:numId="14">
+    <w:abstractNumId w:val="15"/>
   </w:num>
-  <w:num w:numId="8">
-    <w:abstractNumId w:val="0"/>
-  </w:num>
-  <w:num w:numId="9">
-    <w:abstractNumId w:val="11"/>
-  </w:num>
-  <w:num w:numId="10">
+  <w:num w:numId="15">
     <w:abstractNumId w:val="6"/>
   </w:num>
-  <w:num w:numId="11">
-    <w:abstractNumId w:val="4"/>
-  </w:num>
-  <w:num w:numId="12">
-    <w:abstractNumId w:val="5"/>
+  <w:num w:numId="16">
+    <w:abstractNumId w:val="0"/>
   </w:num>
 </w:numbering>
 </file>
@@ -3777,6 +4093,22 @@
       <w:contextualSpacing/>
     </w:pPr>
   </w:style>
+  <w:style w:type="paragraph" w:styleId="NormalWeb">
+    <w:name w:val="Normal (Web)"/>
+    <w:basedOn w:val="Normal"/>
+    <w:uiPriority w:val="99"/>
+    <w:semiHidden/>
+    <w:unhideWhenUsed/>
+    <w:rsid w:val="006B13CC"/>
+    <w:pPr>
+      <w:spacing w:before="100" w:beforeAutospacing="1" w:after="100" w:afterAutospacing="1" w:line="240" w:lineRule="auto"/>
+    </w:pPr>
+    <w:rPr>
+      <w:rFonts w:ascii="Times New Roman" w:eastAsia="Times New Roman" w:hAnsi="Times New Roman" w:cs="Times New Roman"/>
+      <w:sz w:val="24"/>
+      <w:szCs w:val="24"/>
+    </w:rPr>
+  </w:style>
 </w:styles>
 </file>
 
